--- a/az-104/TOPICS - 5 - Monitor and back up Azure resources.docx
+++ b/az-104/TOPICS - 5 - Monitor and back up Azure resources.docx
@@ -1,17 +1,348 @@
 
 <file path=word/document.xml><?xml version="1.0" encoding="utf-8"?>
-<w:document xmlns:wpc="http://schemas.microsoft.com/office/word/2010/wordprocessingCanvas" xmlns:cx="http://schemas.microsoft.com/office/drawing/2014/chartex" xmlns:cx1="http://schemas.microsoft.com/office/drawing/2015/9/8/chartex" xmlns:cx2="http://schemas.microsoft.com/office/drawing/2015/10/21/chartex" xmlns:cx3="http://schemas.microsoft.com/office/drawing/2016/5/9/chartex" xmlns:cx4="http://schemas.microsoft.com/office/drawing/2016/5/10/chartex" xmlns:cx5="http://schemas.microsoft.com/office/drawing/2016/5/11/chartex" xmlns:cx6="http://schemas.microsoft.com/office/drawing/2016/5/12/chartex" xmlns:cx7="http://schemas.microsoft.com/office/drawing/2016/5/13/chartex" xmlns:cx8="http://schemas.microsoft.com/office/drawing/2016/5/14/chartex" xmlns:mc="http://schemas.openxmlformats.org/markup-compatibility/2006" xmlns:aink="http://schemas.microsoft.com/office/drawing/2016/ink" xmlns:am3d="http://schemas.microsoft.com/office/drawing/2017/model3d" xmlns:o="urn:schemas-microsoft-com:office:office" xmlns:r="http://schemas.openxmlformats.org/officeDocument/2006/relationships" xmlns:m="http://schemas.openxmlformats.org/officeDocument/2006/math" xmlns:v="urn:schemas-microsoft-com:vml" xmlns:wp14="http://schemas.microsoft.com/office/word/2010/wordprocessingDrawing" xmlns:wp="http://schemas.openxmlformats.org/drawingml/2006/wordprocessingDrawing" xmlns:w10="urn:schemas-microsoft-com:office:word" xmlns:w="http://schemas.openxmlformats.org/wordprocessingml/2006/main" xmlns:w14="http://schemas.microsoft.com/office/word/2010/wordml" xmlns:w15="http://schemas.microsoft.com/office/word/2012/wordml" xmlns:w16cid="http://schemas.microsoft.com/office/word/2016/wordml/cid" xmlns:w16se="http://schemas.microsoft.com/office/word/2015/wordml/symex" xmlns:wpg="http://schemas.microsoft.com/office/word/2010/wordprocessingGroup" xmlns:wpi="http://schemas.microsoft.com/office/word/2010/wordprocessingInk" xmlns:wne="http://schemas.microsoft.com/office/word/2006/wordml" xmlns:wps="http://schemas.microsoft.com/office/word/2010/wordprocessingShape" mc:Ignorable="w14 w15 w16se w16cid wp14">
+<w:document xmlns:wpc="http://schemas.microsoft.com/office/word/2010/wordprocessingCanvas" xmlns:cx="http://schemas.microsoft.com/office/drawing/2014/chartex" xmlns:cx1="http://schemas.microsoft.com/office/drawing/2015/9/8/chartex" xmlns:cx2="http://schemas.microsoft.com/office/drawing/2015/10/21/chartex" xmlns:cx3="http://schemas.microsoft.com/office/drawing/2016/5/9/chartex" xmlns:cx4="http://schemas.microsoft.com/office/drawing/2016/5/10/chartex" xmlns:cx5="http://schemas.microsoft.com/office/drawing/2016/5/11/chartex" xmlns:cx6="http://schemas.microsoft.com/office/drawing/2016/5/12/chartex" xmlns:cx7="http://schemas.microsoft.com/office/drawing/2016/5/13/chartex" xmlns:cx8="http://schemas.microsoft.com/office/drawing/2016/5/14/chartex" xmlns:mc="http://schemas.openxmlformats.org/markup-compatibility/2006" xmlns:aink="http://schemas.microsoft.com/office/drawing/2016/ink" xmlns:am3d="http://schemas.microsoft.com/office/drawing/2017/model3d" xmlns:o="urn:schemas-microsoft-com:office:office" xmlns:r="http://schemas.openxmlformats.org/officeDocument/2006/relationships" xmlns:m="http://schemas.openxmlformats.org/officeDocument/2006/math" xmlns:v="urn:schemas-microsoft-com:vml" xmlns:wp14="http://schemas.microsoft.com/office/word/2010/wordprocessingDrawing" xmlns:wp="http://schemas.openxmlformats.org/drawingml/2006/wordprocessingDrawing" xmlns:w10="urn:schemas-microsoft-com:office:word" xmlns:w="http://schemas.openxmlformats.org/wordprocessingml/2006/main" xmlns:w14="http://schemas.microsoft.com/office/word/2010/wordml" xmlns:w15="http://schemas.microsoft.com/office/word/2012/wordml" xmlns:w16cex="http://schemas.microsoft.com/office/word/2018/wordml/cex" xmlns:w16cid="http://schemas.microsoft.com/office/word/2016/wordml/cid" xmlns:w16="http://schemas.microsoft.com/office/word/2018/wordml" xmlns:w16se="http://schemas.microsoft.com/office/word/2015/wordml/symex" xmlns:wpg="http://schemas.microsoft.com/office/word/2010/wordprocessingGroup" xmlns:wpi="http://schemas.microsoft.com/office/word/2010/wordprocessingInk" xmlns:wne="http://schemas.microsoft.com/office/word/2006/wordml" xmlns:wps="http://schemas.microsoft.com/office/word/2010/wordprocessingShape" mc:Ignorable="w14 w15 w16se w16cid w16 w16cex wp14">
   <w:body>
     <w:p>
-      <w:r>
-        <w:rPr>
-          <w:b/>
-          <w:bCs/>
+      <w:pPr>
+        <w:spacing w:after="0"/>
+        <w:rPr>
+          <w:b/>
+          <w:bCs/>
+          <w:sz w:val="28"/>
+          <w:szCs w:val="28"/>
+        </w:rPr>
+      </w:pPr>
+      <w:r>
+        <w:rPr>
+          <w:b/>
+          <w:bCs/>
+          <w:sz w:val="28"/>
+          <w:szCs w:val="28"/>
         </w:rPr>
         <w:t>Monitor and back up Azure resources</w:t>
       </w:r>
-      <w:bookmarkStart w:id="0" w:name="_GoBack"/>
-      <w:bookmarkEnd w:id="0"/>
+    </w:p>
+    <w:p>
+      <w:pPr>
+        <w:spacing w:after="0"/>
+        <w:rPr>
+          <w:b/>
+          <w:bCs/>
+        </w:rPr>
+      </w:pPr>
+    </w:p>
+    <w:p>
+      <w:pPr>
+        <w:spacing w:after="0"/>
+        <w:rPr>
+          <w:b/>
+          <w:bCs/>
+        </w:rPr>
+      </w:pPr>
+      <w:r>
+        <w:rPr>
+          <w:b/>
+          <w:bCs/>
+        </w:rPr>
+        <w:t>Monitor resources by using Azure Monitor</w:t>
+      </w:r>
+    </w:p>
+    <w:p>
+      <w:pPr>
+        <w:spacing w:after="0"/>
+      </w:pPr>
+      <w:r>
+        <w:t>Azure monitor has 2 diagnostic data:</w:t>
+      </w:r>
+    </w:p>
+    <w:p>
+      <w:pPr>
+        <w:spacing w:after="0"/>
+      </w:pPr>
+      <w:r>
+        <w:tab/>
+        <w:t>Metric – time sampled numeric data</w:t>
+      </w:r>
+    </w:p>
+    <w:p>
+      <w:pPr>
+        <w:spacing w:after="0"/>
+      </w:pPr>
+      <w:r>
+        <w:tab/>
+        <w:t xml:space="preserve">Logs – </w:t>
+      </w:r>
+    </w:p>
+    <w:p>
+      <w:pPr>
+        <w:spacing w:after="0"/>
+      </w:pPr>
+      <w:r>
+        <w:rPr>
+          <w:noProof/>
+        </w:rPr>
+        <w:drawing>
+          <wp:inline distT="0" distB="0" distL="0" distR="0" wp14:anchorId="4935600E" wp14:editId="733D1497">
+            <wp:extent cx="4625340" cy="2745225"/>
+            <wp:effectExtent l="0" t="0" r="3810" b="0"/>
+            <wp:docPr id="1" name="Picture 1"/>
+            <wp:cNvGraphicFramePr>
+              <a:graphicFrameLocks xmlns:a="http://schemas.openxmlformats.org/drawingml/2006/main" noChangeAspect="1"/>
+            </wp:cNvGraphicFramePr>
+            <a:graphic xmlns:a="http://schemas.openxmlformats.org/drawingml/2006/main">
+              <a:graphicData uri="http://schemas.openxmlformats.org/drawingml/2006/picture">
+                <pic:pic xmlns:pic="http://schemas.openxmlformats.org/drawingml/2006/picture">
+                  <pic:nvPicPr>
+                    <pic:cNvPr id="1" name=""/>
+                    <pic:cNvPicPr/>
+                  </pic:nvPicPr>
+                  <pic:blipFill>
+                    <a:blip r:embed="rId6"/>
+                    <a:stretch>
+                      <a:fillRect/>
+                    </a:stretch>
+                  </pic:blipFill>
+                  <pic:spPr>
+                    <a:xfrm>
+                      <a:off x="0" y="0"/>
+                      <a:ext cx="4649573" cy="2759608"/>
+                    </a:xfrm>
+                    <a:prstGeom prst="rect">
+                      <a:avLst/>
+                    </a:prstGeom>
+                  </pic:spPr>
+                </pic:pic>
+              </a:graphicData>
+            </a:graphic>
+          </wp:inline>
+        </w:drawing>
+      </w:r>
+    </w:p>
+    <w:p>
+      <w:pPr>
+        <w:spacing w:after="0"/>
+      </w:pPr>
+    </w:p>
+    <w:p>
+      <w:pPr>
+        <w:spacing w:after="0"/>
+        <w:ind w:firstLine="720"/>
+      </w:pPr>
+      <w:r>
+        <w:t>Diagnostic setting – logs and metrics can be sent to:</w:t>
+      </w:r>
+      <w:r>
+        <w:t xml:space="preserve"> (destination)</w:t>
+      </w:r>
+    </w:p>
+    <w:p>
+      <w:pPr>
+        <w:spacing w:after="0"/>
+      </w:pPr>
+      <w:r>
+        <w:tab/>
+      </w:r>
+      <w:r>
+        <w:tab/>
+      </w:r>
+      <w:r>
+        <w:t>Log analytics workspace – paas for diagnostics and logs</w:t>
+      </w:r>
+    </w:p>
+    <w:p>
+      <w:pPr>
+        <w:spacing w:after="0"/>
+      </w:pPr>
+      <w:r>
+        <w:tab/>
+      </w:r>
+      <w:r>
+        <w:tab/>
+      </w:r>
+      <w:r>
+        <w:t>Eventhub</w:t>
+      </w:r>
+    </w:p>
+    <w:p>
+      <w:pPr>
+        <w:spacing w:after="0"/>
+      </w:pPr>
+      <w:r>
+        <w:tab/>
+      </w:r>
+      <w:r>
+        <w:tab/>
+      </w:r>
+      <w:r>
+        <w:t>Storage account</w:t>
+      </w:r>
+    </w:p>
+    <w:p>
+      <w:pPr>
+        <w:spacing w:after="0"/>
+        <w:rPr>
+          <w:b/>
+          <w:bCs/>
+        </w:rPr>
+      </w:pPr>
+    </w:p>
+    <w:p>
+      <w:pPr>
+        <w:spacing w:after="0"/>
+      </w:pPr>
+      <w:r>
+        <w:rPr>
+          <w:b/>
+          <w:bCs/>
+        </w:rPr>
+        <w:tab/>
+      </w:r>
+      <w:r>
+        <w:t>VM agent – VM diagnostic extension, log analytics agent, dependency agent</w:t>
+      </w:r>
+    </w:p>
+    <w:p>
+      <w:pPr>
+        <w:spacing w:after="0"/>
+      </w:pPr>
+      <w:r>
+        <w:tab/>
+      </w:r>
+    </w:p>
+    <w:p>
+      <w:pPr>
+        <w:spacing w:after="0"/>
+      </w:pPr>
+      <w:r>
+        <w:rPr>
+          <w:noProof/>
+        </w:rPr>
+        <w:drawing>
+          <wp:inline distT="0" distB="0" distL="0" distR="0" wp14:anchorId="65A1B5B8" wp14:editId="3C48242A">
+            <wp:extent cx="4335780" cy="2368219"/>
+            <wp:effectExtent l="0" t="0" r="7620" b="0"/>
+            <wp:docPr id="2" name="Picture 2"/>
+            <wp:cNvGraphicFramePr>
+              <a:graphicFrameLocks xmlns:a="http://schemas.openxmlformats.org/drawingml/2006/main" noChangeAspect="1"/>
+            </wp:cNvGraphicFramePr>
+            <a:graphic xmlns:a="http://schemas.openxmlformats.org/drawingml/2006/main">
+              <a:graphicData uri="http://schemas.openxmlformats.org/drawingml/2006/picture">
+                <pic:pic xmlns:pic="http://schemas.openxmlformats.org/drawingml/2006/picture">
+                  <pic:nvPicPr>
+                    <pic:cNvPr id="1" name=""/>
+                    <pic:cNvPicPr/>
+                  </pic:nvPicPr>
+                  <pic:blipFill>
+                    <a:blip r:embed="rId7"/>
+                    <a:stretch>
+                      <a:fillRect/>
+                    </a:stretch>
+                  </pic:blipFill>
+                  <pic:spPr>
+                    <a:xfrm>
+                      <a:off x="0" y="0"/>
+                      <a:ext cx="4354274" cy="2378320"/>
+                    </a:xfrm>
+                    <a:prstGeom prst="rect">
+                      <a:avLst/>
+                    </a:prstGeom>
+                  </pic:spPr>
+                </pic:pic>
+              </a:graphicData>
+            </a:graphic>
+          </wp:inline>
+        </w:drawing>
+      </w:r>
+    </w:p>
+    <w:p>
+      <w:pPr>
+        <w:spacing w:after="0"/>
+      </w:pPr>
+    </w:p>
+    <w:p>
+      <w:pPr>
+        <w:spacing w:after="0"/>
+      </w:pPr>
+      <w:r>
+        <w:t>To create a log analytics workspace</w:t>
+      </w:r>
+      <w:r>
+        <w:br/>
+        <w:t>Go to Log analytics &gt; Create</w:t>
+      </w:r>
+    </w:p>
+    <w:p>
+      <w:pPr>
+        <w:spacing w:after="0"/>
+      </w:pPr>
+    </w:p>
+    <w:p>
+      <w:pPr>
+        <w:spacing w:after="0"/>
+      </w:pPr>
+      <w:r>
+        <w:t>To create a monitor</w:t>
+      </w:r>
+    </w:p>
+    <w:p>
+      <w:pPr>
+        <w:spacing w:after="0"/>
+      </w:pPr>
+      <w:r>
+        <w:t>Go to Monitor &gt; Diagnostic setting &gt; choose resource &gt; add a diagnostic setting &gt; choose destination</w:t>
+      </w:r>
+    </w:p>
+    <w:p>
+      <w:pPr>
+        <w:spacing w:after="0"/>
+        <w:rPr>
+          <w:b/>
+          <w:bCs/>
+        </w:rPr>
+      </w:pPr>
+    </w:p>
+    <w:p>
+      <w:pPr>
+        <w:spacing w:after="0"/>
+        <w:rPr>
+          <w:b/>
+          <w:bCs/>
+        </w:rPr>
+      </w:pPr>
+    </w:p>
+    <w:p>
+      <w:pPr>
+        <w:spacing w:after="0"/>
+        <w:rPr>
+          <w:b/>
+          <w:bCs/>
+        </w:rPr>
+      </w:pPr>
+      <w:r>
+        <w:rPr>
+          <w:b/>
+          <w:bCs/>
+        </w:rPr>
+        <w:t>Implement backup and recovery</w:t>
+      </w:r>
+    </w:p>
+    <w:p>
+      <w:pPr>
+        <w:spacing w:after="0"/>
+        <w:rPr>
+          <w:b/>
+          <w:bCs/>
+        </w:rPr>
+      </w:pPr>
+    </w:p>
+    <w:p>
+      <w:pPr>
+        <w:spacing w:after="0"/>
+        <w:rPr>
+          <w:b/>
+          <w:bCs/>
+        </w:rPr>
+      </w:pPr>
     </w:p>
     <w:sectPr>
       <w:pgSz w:w="12240" w:h="15840"/>
@@ -24,7 +355,7 @@
 </file>
 
 <file path=word/endnotes.xml><?xml version="1.0" encoding="utf-8"?>
-<w:endnotes xmlns:wpc="http://schemas.microsoft.com/office/word/2010/wordprocessingCanvas" xmlns:cx="http://schemas.microsoft.com/office/drawing/2014/chartex" xmlns:cx1="http://schemas.microsoft.com/office/drawing/2015/9/8/chartex" xmlns:cx2="http://schemas.microsoft.com/office/drawing/2015/10/21/chartex" xmlns:cx3="http://schemas.microsoft.com/office/drawing/2016/5/9/chartex" xmlns:cx4="http://schemas.microsoft.com/office/drawing/2016/5/10/chartex" xmlns:cx5="http://schemas.microsoft.com/office/drawing/2016/5/11/chartex" xmlns:cx6="http://schemas.microsoft.com/office/drawing/2016/5/12/chartex" xmlns:cx7="http://schemas.microsoft.com/office/drawing/2016/5/13/chartex" xmlns:cx8="http://schemas.microsoft.com/office/drawing/2016/5/14/chartex" xmlns:mc="http://schemas.openxmlformats.org/markup-compatibility/2006" xmlns:aink="http://schemas.microsoft.com/office/drawing/2016/ink" xmlns:am3d="http://schemas.microsoft.com/office/drawing/2017/model3d" xmlns:o="urn:schemas-microsoft-com:office:office" xmlns:r="http://schemas.openxmlformats.org/officeDocument/2006/relationships" xmlns:m="http://schemas.openxmlformats.org/officeDocument/2006/math" xmlns:v="urn:schemas-microsoft-com:vml" xmlns:wp14="http://schemas.microsoft.com/office/word/2010/wordprocessingDrawing" xmlns:wp="http://schemas.openxmlformats.org/drawingml/2006/wordprocessingDrawing" xmlns:w10="urn:schemas-microsoft-com:office:word" xmlns:w="http://schemas.openxmlformats.org/wordprocessingml/2006/main" xmlns:w14="http://schemas.microsoft.com/office/word/2010/wordml" xmlns:w15="http://schemas.microsoft.com/office/word/2012/wordml" xmlns:w16cid="http://schemas.microsoft.com/office/word/2016/wordml/cid" xmlns:w16se="http://schemas.microsoft.com/office/word/2015/wordml/symex" xmlns:wpg="http://schemas.microsoft.com/office/word/2010/wordprocessingGroup" xmlns:wpi="http://schemas.microsoft.com/office/word/2010/wordprocessingInk" xmlns:wne="http://schemas.microsoft.com/office/word/2006/wordml" xmlns:wps="http://schemas.microsoft.com/office/word/2010/wordprocessingShape" mc:Ignorable="w14 w15 w16se w16cid wp14">
+<w:endnotes xmlns:wpc="http://schemas.microsoft.com/office/word/2010/wordprocessingCanvas" xmlns:cx="http://schemas.microsoft.com/office/drawing/2014/chartex" xmlns:cx1="http://schemas.microsoft.com/office/drawing/2015/9/8/chartex" xmlns:cx2="http://schemas.microsoft.com/office/drawing/2015/10/21/chartex" xmlns:cx3="http://schemas.microsoft.com/office/drawing/2016/5/9/chartex" xmlns:cx4="http://schemas.microsoft.com/office/drawing/2016/5/10/chartex" xmlns:cx5="http://schemas.microsoft.com/office/drawing/2016/5/11/chartex" xmlns:cx6="http://schemas.microsoft.com/office/drawing/2016/5/12/chartex" xmlns:cx7="http://schemas.microsoft.com/office/drawing/2016/5/13/chartex" xmlns:cx8="http://schemas.microsoft.com/office/drawing/2016/5/14/chartex" xmlns:mc="http://schemas.openxmlformats.org/markup-compatibility/2006" xmlns:aink="http://schemas.microsoft.com/office/drawing/2016/ink" xmlns:am3d="http://schemas.microsoft.com/office/drawing/2017/model3d" xmlns:o="urn:schemas-microsoft-com:office:office" xmlns:r="http://schemas.openxmlformats.org/officeDocument/2006/relationships" xmlns:m="http://schemas.openxmlformats.org/officeDocument/2006/math" xmlns:v="urn:schemas-microsoft-com:vml" xmlns:wp14="http://schemas.microsoft.com/office/word/2010/wordprocessingDrawing" xmlns:wp="http://schemas.openxmlformats.org/drawingml/2006/wordprocessingDrawing" xmlns:w10="urn:schemas-microsoft-com:office:word" xmlns:w="http://schemas.openxmlformats.org/wordprocessingml/2006/main" xmlns:w14="http://schemas.microsoft.com/office/word/2010/wordml" xmlns:w15="http://schemas.microsoft.com/office/word/2012/wordml" xmlns:w16cex="http://schemas.microsoft.com/office/word/2018/wordml/cex" xmlns:w16cid="http://schemas.microsoft.com/office/word/2016/wordml/cid" xmlns:w16="http://schemas.microsoft.com/office/word/2018/wordml" xmlns:w16se="http://schemas.microsoft.com/office/word/2015/wordml/symex" xmlns:wpg="http://schemas.microsoft.com/office/word/2010/wordprocessingGroup" xmlns:wpi="http://schemas.microsoft.com/office/word/2010/wordprocessingInk" xmlns:wne="http://schemas.microsoft.com/office/word/2006/wordml" xmlns:wps="http://schemas.microsoft.com/office/word/2010/wordprocessingShape" mc:Ignorable="w14 w15 w16se w16cid w16 w16cex wp14">
   <w:endnote w:type="separator" w:id="-1">
     <w:p>
       <w:pPr>
@@ -49,7 +380,7 @@
 </file>
 
 <file path=word/footnotes.xml><?xml version="1.0" encoding="utf-8"?>
-<w:footnotes xmlns:wpc="http://schemas.microsoft.com/office/word/2010/wordprocessingCanvas" xmlns:cx="http://schemas.microsoft.com/office/drawing/2014/chartex" xmlns:cx1="http://schemas.microsoft.com/office/drawing/2015/9/8/chartex" xmlns:cx2="http://schemas.microsoft.com/office/drawing/2015/10/21/chartex" xmlns:cx3="http://schemas.microsoft.com/office/drawing/2016/5/9/chartex" xmlns:cx4="http://schemas.microsoft.com/office/drawing/2016/5/10/chartex" xmlns:cx5="http://schemas.microsoft.com/office/drawing/2016/5/11/chartex" xmlns:cx6="http://schemas.microsoft.com/office/drawing/2016/5/12/chartex" xmlns:cx7="http://schemas.microsoft.com/office/drawing/2016/5/13/chartex" xmlns:cx8="http://schemas.microsoft.com/office/drawing/2016/5/14/chartex" xmlns:mc="http://schemas.openxmlformats.org/markup-compatibility/2006" xmlns:aink="http://schemas.microsoft.com/office/drawing/2016/ink" xmlns:am3d="http://schemas.microsoft.com/office/drawing/2017/model3d" xmlns:o="urn:schemas-microsoft-com:office:office" xmlns:r="http://schemas.openxmlformats.org/officeDocument/2006/relationships" xmlns:m="http://schemas.openxmlformats.org/officeDocument/2006/math" xmlns:v="urn:schemas-microsoft-com:vml" xmlns:wp14="http://schemas.microsoft.com/office/word/2010/wordprocessingDrawing" xmlns:wp="http://schemas.openxmlformats.org/drawingml/2006/wordprocessingDrawing" xmlns:w10="urn:schemas-microsoft-com:office:word" xmlns:w="http://schemas.openxmlformats.org/wordprocessingml/2006/main" xmlns:w14="http://schemas.microsoft.com/office/word/2010/wordml" xmlns:w15="http://schemas.microsoft.com/office/word/2012/wordml" xmlns:w16cid="http://schemas.microsoft.com/office/word/2016/wordml/cid" xmlns:w16se="http://schemas.microsoft.com/office/word/2015/wordml/symex" xmlns:wpg="http://schemas.microsoft.com/office/word/2010/wordprocessingGroup" xmlns:wpi="http://schemas.microsoft.com/office/word/2010/wordprocessingInk" xmlns:wne="http://schemas.microsoft.com/office/word/2006/wordml" xmlns:wps="http://schemas.microsoft.com/office/word/2010/wordprocessingShape" mc:Ignorable="w14 w15 w16se w16cid wp14">
+<w:footnotes xmlns:wpc="http://schemas.microsoft.com/office/word/2010/wordprocessingCanvas" xmlns:cx="http://schemas.microsoft.com/office/drawing/2014/chartex" xmlns:cx1="http://schemas.microsoft.com/office/drawing/2015/9/8/chartex" xmlns:cx2="http://schemas.microsoft.com/office/drawing/2015/10/21/chartex" xmlns:cx3="http://schemas.microsoft.com/office/drawing/2016/5/9/chartex" xmlns:cx4="http://schemas.microsoft.com/office/drawing/2016/5/10/chartex" xmlns:cx5="http://schemas.microsoft.com/office/drawing/2016/5/11/chartex" xmlns:cx6="http://schemas.microsoft.com/office/drawing/2016/5/12/chartex" xmlns:cx7="http://schemas.microsoft.com/office/drawing/2016/5/13/chartex" xmlns:cx8="http://schemas.microsoft.com/office/drawing/2016/5/14/chartex" xmlns:mc="http://schemas.openxmlformats.org/markup-compatibility/2006" xmlns:aink="http://schemas.microsoft.com/office/drawing/2016/ink" xmlns:am3d="http://schemas.microsoft.com/office/drawing/2017/model3d" xmlns:o="urn:schemas-microsoft-com:office:office" xmlns:r="http://schemas.openxmlformats.org/officeDocument/2006/relationships" xmlns:m="http://schemas.openxmlformats.org/officeDocument/2006/math" xmlns:v="urn:schemas-microsoft-com:vml" xmlns:wp14="http://schemas.microsoft.com/office/word/2010/wordprocessingDrawing" xmlns:wp="http://schemas.openxmlformats.org/drawingml/2006/wordprocessingDrawing" xmlns:w10="urn:schemas-microsoft-com:office:word" xmlns:w="http://schemas.openxmlformats.org/wordprocessingml/2006/main" xmlns:w14="http://schemas.microsoft.com/office/word/2010/wordml" xmlns:w15="http://schemas.microsoft.com/office/word/2012/wordml" xmlns:w16cex="http://schemas.microsoft.com/office/word/2018/wordml/cex" xmlns:w16cid="http://schemas.microsoft.com/office/word/2016/wordml/cid" xmlns:w16="http://schemas.microsoft.com/office/word/2018/wordml" xmlns:w16se="http://schemas.microsoft.com/office/word/2015/wordml/symex" xmlns:wpg="http://schemas.microsoft.com/office/word/2010/wordprocessingGroup" xmlns:wpi="http://schemas.microsoft.com/office/word/2010/wordprocessingInk" xmlns:wne="http://schemas.microsoft.com/office/word/2006/wordml" xmlns:wps="http://schemas.microsoft.com/office/word/2010/wordprocessingShape" mc:Ignorable="w14 w15 w16se w16cid w16 w16cex wp14">
   <w:footnote w:type="separator" w:id="-1">
     <w:p>
       <w:pPr>
@@ -74,7 +405,7 @@
 </file>
 
 <file path=word/styles.xml><?xml version="1.0" encoding="utf-8"?>
-<w:styles xmlns:mc="http://schemas.openxmlformats.org/markup-compatibility/2006" xmlns:r="http://schemas.openxmlformats.org/officeDocument/2006/relationships" xmlns:w="http://schemas.openxmlformats.org/wordprocessingml/2006/main" xmlns:w14="http://schemas.microsoft.com/office/word/2010/wordml" xmlns:w15="http://schemas.microsoft.com/office/word/2012/wordml" xmlns:w16cid="http://schemas.microsoft.com/office/word/2016/wordml/cid" xmlns:w16se="http://schemas.microsoft.com/office/word/2015/wordml/symex" mc:Ignorable="w14 w15 w16se w16cid">
+<w:styles xmlns:mc="http://schemas.openxmlformats.org/markup-compatibility/2006" xmlns:r="http://schemas.openxmlformats.org/officeDocument/2006/relationships" xmlns:w="http://schemas.openxmlformats.org/wordprocessingml/2006/main" xmlns:w14="http://schemas.microsoft.com/office/word/2010/wordml" xmlns:w15="http://schemas.microsoft.com/office/word/2012/wordml" xmlns:w16cex="http://schemas.microsoft.com/office/word/2018/wordml/cex" xmlns:w16cid="http://schemas.microsoft.com/office/word/2016/wordml/cid" xmlns:w16="http://schemas.microsoft.com/office/word/2018/wordml" xmlns:w16se="http://schemas.microsoft.com/office/word/2015/wordml/symex" mc:Ignorable="w14 w15 w16se w16cid w16 w16cex">
   <w:docDefaults>
     <w:rPrDefault>
       <w:rPr>
@@ -196,6 +527,7 @@
     <w:lsdException w:name="HTML Sample" w:semiHidden="1" w:unhideWhenUsed="1"/>
     <w:lsdException w:name="HTML Typewriter" w:semiHidden="1" w:unhideWhenUsed="1"/>
     <w:lsdException w:name="HTML Variable" w:semiHidden="1" w:unhideWhenUsed="1"/>
+    <w:lsdException w:name="Normal Table" w:semiHidden="1" w:unhideWhenUsed="1"/>
     <w:lsdException w:name="annotation subject" w:semiHidden="1" w:unhideWhenUsed="1"/>
     <w:lsdException w:name="No List" w:semiHidden="1" w:unhideWhenUsed="1"/>
     <w:lsdException w:name="Outline List 1" w:semiHidden="1" w:unhideWhenUsed="1"/>
@@ -242,8 +574,10 @@
     <w:lsdException w:name="Table Subtle 2" w:semiHidden="1" w:unhideWhenUsed="1"/>
     <w:lsdException w:name="Table Web 1" w:semiHidden="1" w:unhideWhenUsed="1"/>
     <w:lsdException w:name="Table Web 2" w:semiHidden="1" w:unhideWhenUsed="1"/>
+    <w:lsdException w:name="Table Web 3" w:semiHidden="1" w:unhideWhenUsed="1"/>
     <w:lsdException w:name="Balloon Text" w:semiHidden="1" w:unhideWhenUsed="1"/>
     <w:lsdException w:name="Table Grid" w:uiPriority="39"/>
+    <w:lsdException w:name="Table Theme" w:semiHidden="1" w:unhideWhenUsed="1"/>
     <w:lsdException w:name="Placeholder Text" w:semiHidden="1"/>
     <w:lsdException w:name="No Spacing" w:uiPriority="1" w:qFormat="1"/>
     <w:lsdException w:name="Light Shading" w:uiPriority="60"/>
